--- a/پروژه خوشه بندی.docx
+++ b/پروژه خوشه بندی.docx
@@ -2540,7 +2540,6 @@
       <w:pPr>
         <w:ind w:left="450" w:right="450" w:firstLine="0"/>
         <w:rPr>
-          <w:rFonts w:hint="cs"/>
           <w:sz w:val="20"/>
           <w:szCs w:val="22"/>
           <w:rtl/>
@@ -2606,6 +2605,7 @@
       </w:pPr>
       <w:r>
         <w:rPr>
+          <w:noProof/>
           <w:sz w:val="20"/>
           <w:szCs w:val="22"/>
           <w:rtl/>
@@ -2775,7 +2775,6 @@
       <w:pPr>
         <w:ind w:left="450" w:right="450" w:firstLine="0"/>
         <w:rPr>
-          <w:rFonts w:hint="cs"/>
           <w:color w:val="FF0000"/>
           <w:sz w:val="20"/>
           <w:szCs w:val="22"/>
@@ -2903,7 +2902,6 @@
         <w:ind w:left="450" w:right="450" w:firstLine="0"/>
         <w:jc w:val="left"/>
         <w:rPr>
-          <w:rFonts w:hint="cs"/>
           <w:sz w:val="20"/>
           <w:szCs w:val="22"/>
           <w:rtl/>
@@ -2936,18 +2934,9 @@
           <w:rtl/>
           <w:lang w:bidi="fa-IR"/>
         </w:rPr>
-        <w:t xml:space="preserve"> </w:t>
-      </w:r>
-      <w:r>
-        <w:rPr>
-          <w:rFonts w:hint="cs"/>
-          <w:sz w:val="20"/>
-          <w:szCs w:val="22"/>
-          <w:rtl/>
-          <w:lang w:bidi="fa-IR"/>
-        </w:rPr>
-        <w:t xml:space="preserve">همه‌ی ستون‌ها (5 ستون) به الگوریتم </w:t>
-      </w:r>
+        <w:t xml:space="preserve"> همه‌ی ستون‌ها (5 ستون) به الگوریتم </w:t>
+      </w:r>
+      <w:proofErr w:type="spellStart"/>
       <w:r>
         <w:rPr>
           <w:sz w:val="20"/>
@@ -2956,6 +2945,7 @@
         </w:rPr>
         <w:t>AgglomerativeClustering</w:t>
       </w:r>
+      <w:proofErr w:type="spellEnd"/>
       <w:r>
         <w:rPr>
           <w:rFonts w:hint="cs"/>
@@ -3032,6 +3022,7 @@
       </w:pPr>
       <w:r>
         <w:rPr>
+          <w:noProof/>
           <w:sz w:val="20"/>
           <w:szCs w:val="22"/>
           <w:rtl/>
@@ -3094,6 +3085,7 @@
         </w:rPr>
         <w:t xml:space="preserve">پس از خوشه بندی </w:t>
       </w:r>
+      <w:proofErr w:type="spellStart"/>
       <w:r>
         <w:rPr>
           <w:sz w:val="20"/>
@@ -3102,35 +3094,16 @@
         </w:rPr>
         <w:t>AgglomerativeClustering</w:t>
       </w:r>
-      <w:r>
-        <w:rPr>
-          <w:rFonts w:hint="cs"/>
-          <w:sz w:val="20"/>
-          <w:szCs w:val="22"/>
-          <w:rtl/>
-          <w:lang w:bidi="fa-IR"/>
-        </w:rPr>
-        <w:t xml:space="preserve"> دسته بندی که در قسمت </w:t>
-      </w:r>
-      <w:r>
-        <w:rPr>
-          <w:rFonts w:hint="cs"/>
-          <w:sz w:val="20"/>
-          <w:szCs w:val="22"/>
-          <w:rtl/>
-          <w:lang w:bidi="fa-IR"/>
-        </w:rPr>
-        <w:t>ابتدا بر اساس برچسب‌های اصلی از داده‌ها بود به شکل زیر تغییر می‌کند</w:t>
-      </w:r>
-      <w:r>
-        <w:rPr>
-          <w:rFonts w:hint="cs"/>
-          <w:sz w:val="20"/>
-          <w:szCs w:val="22"/>
-          <w:rtl/>
-          <w:lang w:bidi="fa-IR"/>
-        </w:rPr>
-        <w:t>.</w:t>
+      <w:proofErr w:type="spellEnd"/>
+      <w:r>
+        <w:rPr>
+          <w:rFonts w:hint="cs"/>
+          <w:sz w:val="20"/>
+          <w:szCs w:val="22"/>
+          <w:rtl/>
+          <w:lang w:bidi="fa-IR"/>
+        </w:rPr>
+        <w:t xml:space="preserve"> دسته بندی که در قسمت ابتدا بر اساس برچسب‌های اصلی از داده‌ها بود به شکل زیر تغییر می‌کند.</w:t>
       </w:r>
     </w:p>
     <w:p>
@@ -3738,7 +3711,6 @@
       <w:pPr>
         <w:ind w:firstLine="0"/>
         <w:rPr>
-          <w:rFonts w:hint="cs"/>
           <w:rtl/>
           <w:lang w:bidi="fa-IR"/>
         </w:rPr>
@@ -3779,6 +3751,7 @@
         </w:rPr>
         <w:t xml:space="preserve"> و </w:t>
       </w:r>
+      <w:proofErr w:type="spellStart"/>
       <w:r>
         <w:rPr>
           <w:rFonts w:asciiTheme="majorBidi" w:hAnsiTheme="majorBidi" w:cstheme="majorBidi"/>
@@ -3789,6 +3762,7 @@
         </w:rPr>
         <w:t>Spectral_Class</w:t>
       </w:r>
+      <w:proofErr w:type="spellEnd"/>
       <w:r>
         <w:rPr>
           <w:rFonts w:asciiTheme="majorBidi" w:hAnsiTheme="majorBidi" w:cstheme="majorBidi" w:hint="cs"/>
@@ -3828,7 +3802,6 @@
       <w:pPr>
         <w:ind w:firstLine="0"/>
         <w:rPr>
-          <w:rFonts w:hint="cs"/>
           <w:rtl/>
           <w:lang w:bidi="fa-IR"/>
         </w:rPr>
@@ -4034,7 +4007,6 @@
       <w:pPr>
         <w:ind w:firstLine="0"/>
         <w:rPr>
-          <w:rFonts w:hint="cs"/>
           <w:rtl/>
           <w:lang w:bidi="fa-IR"/>
         </w:rPr>
@@ -4091,12 +4063,12 @@
         <w:ind w:firstLine="0"/>
         <w:jc w:val="center"/>
         <w:rPr>
-          <w:rFonts w:hint="cs"/>
-          <w:lang w:bidi="fa-IR"/>
-        </w:rPr>
-      </w:pPr>
-      <w:r>
-        <w:rPr>
+          <w:lang w:bidi="fa-IR"/>
+        </w:rPr>
+      </w:pPr>
+      <w:r>
+        <w:rPr>
+          <w:noProof/>
           <w:rtl/>
           <w:lang w:bidi="fa-IR"/>
         </w:rPr>
@@ -4189,6 +4161,7 @@
         </w:rPr>
         <w:t xml:space="preserve"> کردن داده‌ها برچسب‌های داده‌ی اصلی در سمت چپ و خروجی </w:t>
       </w:r>
+      <w:proofErr w:type="spellStart"/>
       <w:r>
         <w:rPr>
           <w:sz w:val="20"/>
@@ -4197,6 +4170,7 @@
         </w:rPr>
         <w:t>AgglomerativeClustering</w:t>
       </w:r>
+      <w:proofErr w:type="spellEnd"/>
       <w:r>
         <w:rPr>
           <w:rFonts w:hint="cs"/>
@@ -4403,6 +4377,7 @@
       </w:pPr>
       <w:r>
         <w:rPr>
+          <w:noProof/>
           <w:rtl/>
           <w:lang w:bidi="fa-IR"/>
         </w:rPr>
@@ -4693,12 +4668,14 @@
         </w:rPr>
         <w:t xml:space="preserve"> </w:t>
       </w:r>
+      <w:proofErr w:type="spellStart"/>
       <w:r>
         <w:rPr>
           <w:lang w:bidi="fa-IR"/>
         </w:rPr>
         <w:t>DBScan</w:t>
       </w:r>
+      <w:proofErr w:type="spellEnd"/>
       <w:r>
         <w:rPr>
           <w:rtl/>
@@ -5176,7 +5153,6 @@
         <w:pStyle w:val="ListParagraph"/>
         <w:ind w:firstLine="0"/>
         <w:rPr>
-          <w:rFonts w:hint="cs"/>
           <w:rtl/>
           <w:lang w:bidi="fa-IR"/>
         </w:rPr>
@@ -5368,7 +5344,6 @@
     <w:p>
       <w:pPr>
         <w:rPr>
-          <w:rFonts w:hint="cs"/>
           <w:rtl/>
           <w:lang w:bidi="fa-IR"/>
         </w:rPr>
@@ -5408,13 +5383,13 @@
       <w:pPr>
         <w:jc w:val="center"/>
         <w:rPr>
-          <w:rFonts w:hint="cs"/>
-          <w:rtl/>
-          <w:lang w:bidi="fa-IR"/>
-        </w:rPr>
-      </w:pPr>
-      <w:r>
-        <w:rPr>
+          <w:rtl/>
+          <w:lang w:bidi="fa-IR"/>
+        </w:rPr>
+      </w:pPr>
+      <w:r>
+        <w:rPr>
+          <w:noProof/>
           <w:rtl/>
           <w:lang w:bidi="fa-IR"/>
         </w:rPr>
@@ -5473,6 +5448,7 @@
           <w:lang w:bidi="fa-IR"/>
         </w:rPr>
       </w:pPr>
+      <w:proofErr w:type="spellStart"/>
       <w:r>
         <w:rPr>
           <w:sz w:val="20"/>
@@ -5481,6 +5457,7 @@
         </w:rPr>
         <w:t>AgglomerativeClustering</w:t>
       </w:r>
+      <w:proofErr w:type="spellEnd"/>
     </w:p>
     <w:p>
       <w:pPr>
@@ -5720,6 +5697,7 @@
         <w:lastRenderedPageBreak/>
         <w:t xml:space="preserve">در شکل زیر هم تعداد هر نوع برچسب برای هر خوشه با توجه به برچسب‌هایی که از الگوریتم </w:t>
       </w:r>
+      <w:proofErr w:type="spellStart"/>
       <w:r>
         <w:rPr>
           <w:sz w:val="20"/>
@@ -5728,6 +5706,7 @@
         </w:rPr>
         <w:t>AgglomerativeClustering</w:t>
       </w:r>
+      <w:proofErr w:type="spellEnd"/>
       <w:r>
         <w:rPr>
           <w:rFonts w:hint="cs"/>
@@ -5762,13 +5741,13 @@
         <w:ind w:firstLine="0"/>
         <w:jc w:val="center"/>
         <w:rPr>
-          <w:rFonts w:hint="cs"/>
-          <w:rtl/>
-          <w:lang w:bidi="fa-IR"/>
-        </w:rPr>
-      </w:pPr>
-      <w:r>
-        <w:rPr>
+          <w:rtl/>
+          <w:lang w:bidi="fa-IR"/>
+        </w:rPr>
+      </w:pPr>
+      <w:r>
+        <w:rPr>
+          <w:noProof/>
           <w:rtl/>
           <w:lang w:bidi="fa-IR"/>
         </w:rPr>
@@ -5836,6 +5815,7 @@
           <w:lang w:bidi="fa-IR"/>
         </w:rPr>
       </w:pPr>
+      <w:proofErr w:type="spellStart"/>
       <w:r>
         <w:rPr>
           <w:sz w:val="20"/>
@@ -5844,6 +5824,7 @@
         </w:rPr>
         <w:t>DBscan</w:t>
       </w:r>
+      <w:proofErr w:type="spellEnd"/>
     </w:p>
     <w:p>
       <w:pPr>
@@ -5862,12 +5843,14 @@
         </w:rPr>
         <w:t xml:space="preserve">به دلیل این که الگوریتم </w:t>
       </w:r>
+      <w:proofErr w:type="spellStart"/>
       <w:r>
         <w:rPr>
           <w:lang w:bidi="fa-IR"/>
         </w:rPr>
         <w:t>DBscan</w:t>
       </w:r>
+      <w:proofErr w:type="spellEnd"/>
       <w:r>
         <w:rPr>
           <w:rFonts w:hint="cs"/>
@@ -6194,6 +6177,7 @@
       </w:pPr>
       <w:r>
         <w:rPr>
+          <w:noProof/>
           <w:rtl/>
           <w:lang w:bidi="fa-IR"/>
         </w:rPr>
@@ -6266,8 +6250,6 @@
         <w:ind w:firstLine="0"/>
         <w:jc w:val="left"/>
         <w:rPr>
-          <w:rFonts w:hint="cs"/>
-          <w:rtl/>
           <w:lang w:bidi="fa-IR"/>
         </w:rPr>
       </w:pPr>
@@ -6301,6 +6283,70 @@
         </w:rPr>
         <w:t>به دقت الگوریتم‌های کلاسترینگ که بر اساس فاصله هستند خیی نمی‌توان در فاصله‌های نزدیک به دقت داده‌ی اصلی رسید.</w:t>
       </w:r>
+    </w:p>
+    <w:p>
+      <w:pPr>
+        <w:pStyle w:val="ListParagraph"/>
+        <w:ind w:firstLine="0"/>
+        <w:jc w:val="left"/>
+        <w:rPr>
+          <w:rtl/>
+          <w:lang w:bidi="fa-IR"/>
+        </w:rPr>
+      </w:pPr>
+      <w:r>
+        <w:rPr>
+          <w:rFonts w:hint="cs"/>
+          <w:rtl/>
+          <w:lang w:bidi="fa-IR"/>
+        </w:rPr>
+        <w:t>مستندات پروژه و کد‌ها در آدرس زیر در دسترس است.</w:t>
+      </w:r>
+    </w:p>
+    <w:p>
+      <w:pPr>
+        <w:pStyle w:val="ListParagraph"/>
+        <w:ind w:firstLine="0"/>
+        <w:jc w:val="left"/>
+        <w:rPr>
+          <w:rtl/>
+          <w:lang w:bidi="fa-IR"/>
+        </w:rPr>
+      </w:pPr>
+    </w:p>
+    <w:p>
+      <w:pPr>
+        <w:pStyle w:val="ListParagraph"/>
+        <w:bidi w:val="0"/>
+        <w:ind w:firstLine="0"/>
+        <w:jc w:val="left"/>
+        <w:rPr>
+          <w:rtl/>
+          <w:lang w:bidi="fa-IR"/>
+        </w:rPr>
+      </w:pPr>
+      <w:hyperlink r:id="rId23" w:history="1">
+        <w:r>
+          <w:rPr>
+            <w:rStyle w:val="Hyperlink"/>
+            <w:lang w:bidi="fa-IR"/>
+          </w:rPr>
+          <w:t>https://github.com/amirsartipi13/DM-P3-Clustering</w:t>
+        </w:r>
+      </w:hyperlink>
+    </w:p>
+    <w:p>
+      <w:pPr>
+        <w:pStyle w:val="ListParagraph"/>
+        <w:bidi w:val="0"/>
+        <w:ind w:firstLine="0"/>
+        <w:jc w:val="left"/>
+        <w:rPr>
+          <w:rFonts w:hint="cs"/>
+          <w:rtl/>
+          <w:lang w:bidi="fa-IR"/>
+        </w:rPr>
+      </w:pPr>
     </w:p>
     <w:p>
       <w:pPr>
@@ -6319,7 +6365,6 @@
         <w:ind w:firstLine="0"/>
         <w:jc w:val="center"/>
         <w:rPr>
-          <w:rFonts w:hint="cs"/>
           <w:rtl/>
           <w:lang w:bidi="fa-IR"/>
         </w:rPr>
@@ -6931,6 +6976,7 @@
   <w:style w:type="character" w:default="1" w:styleId="DefaultParagraphFont">
     <w:name w:val="Default Paragraph Font"/>
     <w:uiPriority w:val="1"/>
+    <w:semiHidden/>
     <w:unhideWhenUsed/>
   </w:style>
   <w:style w:type="table" w:default="1" w:styleId="TableNormal">
@@ -6964,6 +7010,29 @@
       <w:ind w:left="720"/>
       <w:contextualSpacing/>
     </w:pPr>
+  </w:style>
+  <w:style w:type="character" w:styleId="Hyperlink">
+    <w:name w:val="Hyperlink"/>
+    <w:basedOn w:val="DefaultParagraphFont"/>
+    <w:uiPriority w:val="99"/>
+    <w:unhideWhenUsed/>
+    <w:rsid w:val="004A45FF"/>
+    <w:rPr>
+      <w:color w:val="0563C1" w:themeColor="hyperlink"/>
+      <w:u w:val="single"/>
+    </w:rPr>
+  </w:style>
+  <w:style w:type="character" w:styleId="UnresolvedMention">
+    <w:name w:val="Unresolved Mention"/>
+    <w:basedOn w:val="DefaultParagraphFont"/>
+    <w:uiPriority w:val="99"/>
+    <w:semiHidden/>
+    <w:unhideWhenUsed/>
+    <w:rsid w:val="004A45FF"/>
+    <w:rPr>
+      <w:color w:val="605E5C"/>
+      <w:shd w:val="clear" w:color="auto" w:fill="E1DFDD"/>
+    </w:rPr>
   </w:style>
 </w:styles>
 </file>
